--- a/VisionList.docx
+++ b/VisionList.docx
@@ -316,26 +316,12 @@
       </w:r>
       <w:r>
         <w:rPr>
-          <w:sz w:val="36"/>
-          <w:szCs w:val="36"/>
-          <w:lang w:val="ru-RU"/>
-        </w:rPr>
-        <w:t>&lt;</w:t>
-      </w:r>
-      <w:r>
-        <w:rPr>
-          <w:sz w:val="36"/>
-          <w:szCs w:val="36"/>
-        </w:rPr>
-        <w:t>тут посилання на вимоги</w:t>
-      </w:r>
-      <w:r>
-        <w:rPr>
-          <w:sz w:val="36"/>
-          <w:szCs w:val="36"/>
-          <w:lang w:val="ru-RU"/>
-        </w:rPr>
-        <w:t>&gt;</w:t>
+          <w:b/>
+          <w:bCs/>
+          <w:sz w:val="36"/>
+          <w:szCs w:val="36"/>
+        </w:rPr>
+        <w:t>Плані реалізації проекту</w:t>
       </w:r>
       <w:r>
         <w:rPr>
@@ -622,7 +608,6 @@
         <w:rPr>
           <w:sz w:val="56"/>
           <w:szCs w:val="56"/>
-          <w:lang w:val="ru-RU"/>
         </w:rPr>
       </w:pPr>
       <w:r>
@@ -639,92 +624,14 @@
         <w:rPr>
           <w:sz w:val="36"/>
           <w:szCs w:val="36"/>
-          <w:lang w:val="ru-RU"/>
-        </w:rPr>
-      </w:pPr>
-      <w:r>
-        <w:rPr>
-          <w:sz w:val="36"/>
-          <w:szCs w:val="36"/>
-          <w:lang w:val="ru-RU"/>
-        </w:rPr>
-        <w:t>Проект</w:t>
-      </w:r>
-      <w:r>
-        <w:rPr>
-          <w:sz w:val="36"/>
-          <w:szCs w:val="36"/>
-          <w:lang w:val="en-US"/>
-        </w:rPr>
-        <w:t xml:space="preserve"> </w:t>
-      </w:r>
-      <w:proofErr w:type="spellStart"/>
-      <w:r>
-        <w:rPr>
-          <w:sz w:val="36"/>
-          <w:szCs w:val="36"/>
-          <w:lang w:val="ru-RU"/>
-        </w:rPr>
-        <w:t>включатиме</w:t>
-      </w:r>
-      <w:proofErr w:type="spellEnd"/>
-      <w:r>
-        <w:rPr>
-          <w:sz w:val="36"/>
-          <w:szCs w:val="36"/>
-          <w:lang w:val="en-US"/>
-        </w:rPr>
-        <w:t xml:space="preserve"> </w:t>
-      </w:r>
-      <w:r>
-        <w:rPr>
-          <w:sz w:val="36"/>
-          <w:szCs w:val="36"/>
-          <w:lang w:val="ru-RU"/>
-        </w:rPr>
-        <w:t>в</w:t>
-      </w:r>
-      <w:r>
-        <w:rPr>
-          <w:sz w:val="36"/>
-          <w:szCs w:val="36"/>
-          <w:lang w:val="en-US"/>
-        </w:rPr>
-        <w:t xml:space="preserve"> </w:t>
-      </w:r>
-      <w:r>
-        <w:rPr>
-          <w:sz w:val="36"/>
-          <w:szCs w:val="36"/>
-          <w:lang w:val="ru-RU"/>
-        </w:rPr>
-        <w:t>себе</w:t>
-      </w:r>
-      <w:r>
-        <w:rPr>
-          <w:sz w:val="36"/>
-          <w:szCs w:val="36"/>
-          <w:lang w:val="en-US"/>
-        </w:rPr>
-        <w:t xml:space="preserve"> 3 </w:t>
-      </w:r>
-      <w:proofErr w:type="spellStart"/>
-      <w:r>
-        <w:rPr>
-          <w:sz w:val="36"/>
-          <w:szCs w:val="36"/>
-          <w:lang w:val="ru-RU"/>
-        </w:rPr>
-        <w:t>застосунки</w:t>
-      </w:r>
-      <w:proofErr w:type="spellEnd"/>
-      <w:r>
-        <w:rPr>
-          <w:sz w:val="36"/>
-          <w:szCs w:val="36"/>
-          <w:lang w:val="en-US"/>
-        </w:rPr>
-        <w:t xml:space="preserve">: </w:t>
+        </w:rPr>
+      </w:pPr>
+      <w:r>
+        <w:rPr>
+          <w:sz w:val="36"/>
+          <w:szCs w:val="36"/>
+        </w:rPr>
+        <w:t xml:space="preserve">Проект включатиме в себе 3 застосунки: </w:t>
       </w:r>
       <w:r>
         <w:rPr>
@@ -738,7 +645,6 @@
         <w:rPr>
           <w:sz w:val="36"/>
           <w:szCs w:val="36"/>
-          <w:lang w:val="en-US"/>
         </w:rPr>
         <w:t xml:space="preserve"> </w:t>
       </w:r>
@@ -754,7 +660,6 @@
         <w:rPr>
           <w:sz w:val="36"/>
           <w:szCs w:val="36"/>
-          <w:lang w:val="en-US"/>
         </w:rPr>
         <w:t xml:space="preserve">, </w:t>
       </w:r>
@@ -770,7 +675,6 @@
         <w:rPr>
           <w:sz w:val="36"/>
           <w:szCs w:val="36"/>
-          <w:lang w:val="en-US"/>
         </w:rPr>
         <w:t xml:space="preserve"> </w:t>
       </w:r>
@@ -786,25 +690,8 @@
         <w:rPr>
           <w:sz w:val="36"/>
           <w:szCs w:val="36"/>
-          <w:lang w:val="en-US"/>
-        </w:rPr>
-        <w:t xml:space="preserve"> </w:t>
-      </w:r>
-      <w:r>
-        <w:rPr>
-          <w:sz w:val="36"/>
-          <w:szCs w:val="36"/>
-          <w:lang w:val="ru-RU"/>
-        </w:rPr>
-        <w:t>та</w:t>
-      </w:r>
-      <w:r>
-        <w:rPr>
-          <w:sz w:val="36"/>
-          <w:szCs w:val="36"/>
-          <w:lang w:val="en-US"/>
-        </w:rPr>
-        <w:t xml:space="preserve"> </w:t>
+        </w:rPr>
+        <w:t xml:space="preserve"> та </w:t>
       </w:r>
       <w:r>
         <w:rPr>
@@ -818,17 +705,53 @@
         <w:rPr>
           <w:sz w:val="36"/>
           <w:szCs w:val="36"/>
-          <w:lang w:val="en-US"/>
-        </w:rPr>
-        <w:t xml:space="preserve"> </w:t>
-      </w:r>
-      <w:r>
-        <w:rPr>
-          <w:sz w:val="36"/>
-          <w:szCs w:val="36"/>
-          <w:lang w:val="en-US"/>
-        </w:rPr>
-        <w:t xml:space="preserve">Client. User Client </w:t>
+        </w:rPr>
+        <w:t xml:space="preserve"> </w:t>
+      </w:r>
+      <w:r>
+        <w:rPr>
+          <w:sz w:val="36"/>
+          <w:szCs w:val="36"/>
+          <w:lang w:val="en-US"/>
+        </w:rPr>
+        <w:t>Client</w:t>
+      </w:r>
+      <w:r>
+        <w:rPr>
+          <w:sz w:val="36"/>
+          <w:szCs w:val="36"/>
+        </w:rPr>
+        <w:t xml:space="preserve">. </w:t>
+      </w:r>
+      <w:r>
+        <w:rPr>
+          <w:sz w:val="36"/>
+          <w:szCs w:val="36"/>
+          <w:lang w:val="en-US"/>
+        </w:rPr>
+        <w:t>User</w:t>
+      </w:r>
+      <w:r>
+        <w:rPr>
+          <w:sz w:val="36"/>
+          <w:szCs w:val="36"/>
+        </w:rPr>
+        <w:t xml:space="preserve"> </w:t>
+      </w:r>
+      <w:r>
+        <w:rPr>
+          <w:sz w:val="36"/>
+          <w:szCs w:val="36"/>
+          <w:lang w:val="en-US"/>
+        </w:rPr>
+        <w:t>Client</w:t>
+      </w:r>
+      <w:r>
+        <w:rPr>
+          <w:sz w:val="36"/>
+          <w:szCs w:val="36"/>
+        </w:rPr>
+        <w:t xml:space="preserve"> </w:t>
       </w:r>
       <w:r>
         <w:rPr>
@@ -843,7 +766,29 @@
           <w:szCs w:val="36"/>
           <w:lang w:val="en-US"/>
         </w:rPr>
-        <w:t xml:space="preserve">Admin Client </w:t>
+        <w:t>Admin</w:t>
+      </w:r>
+      <w:r>
+        <w:rPr>
+          <w:sz w:val="36"/>
+          <w:szCs w:val="36"/>
+        </w:rPr>
+        <w:t xml:space="preserve"> </w:t>
+      </w:r>
+      <w:r>
+        <w:rPr>
+          <w:sz w:val="36"/>
+          <w:szCs w:val="36"/>
+          <w:lang w:val="en-US"/>
+        </w:rPr>
+        <w:t>Client</w:t>
+      </w:r>
+      <w:r>
+        <w:rPr>
+          <w:sz w:val="36"/>
+          <w:szCs w:val="36"/>
+        </w:rPr>
+        <w:t xml:space="preserve"> </w:t>
       </w:r>
       <w:r>
         <w:rPr>
@@ -858,7 +803,29 @@
           <w:szCs w:val="36"/>
           <w:lang w:val="en-US"/>
         </w:rPr>
-        <w:t xml:space="preserve">Server Client </w:t>
+        <w:t>Server</w:t>
+      </w:r>
+      <w:r>
+        <w:rPr>
+          <w:sz w:val="36"/>
+          <w:szCs w:val="36"/>
+        </w:rPr>
+        <w:t xml:space="preserve"> </w:t>
+      </w:r>
+      <w:r>
+        <w:rPr>
+          <w:sz w:val="36"/>
+          <w:szCs w:val="36"/>
+          <w:lang w:val="en-US"/>
+        </w:rPr>
+        <w:t>Client</w:t>
+      </w:r>
+      <w:r>
+        <w:rPr>
+          <w:sz w:val="36"/>
+          <w:szCs w:val="36"/>
+        </w:rPr>
+        <w:t xml:space="preserve"> </w:t>
       </w:r>
       <w:r>
         <w:rPr>
@@ -928,32 +895,17 @@
       </w:r>
       <w:r>
         <w:rPr>
-          <w:sz w:val="36"/>
-          <w:szCs w:val="36"/>
-          <w:lang w:val="ru-RU"/>
-        </w:rPr>
-        <w:t>&lt;</w:t>
-      </w:r>
-      <w:r>
-        <w:rPr>
-          <w:sz w:val="36"/>
-          <w:szCs w:val="36"/>
-        </w:rPr>
-        <w:t>тут посилання на вимоги</w:t>
-      </w:r>
-      <w:r>
-        <w:rPr>
-          <w:sz w:val="36"/>
-          <w:szCs w:val="36"/>
-          <w:lang w:val="ru-RU"/>
-        </w:rPr>
-        <w:t>&gt;</w:t>
-      </w:r>
-      <w:r>
-        <w:rPr>
-          <w:sz w:val="36"/>
-          <w:szCs w:val="36"/>
-          <w:lang w:val="ru-RU"/>
+          <w:b/>
+          <w:bCs/>
+          <w:sz w:val="36"/>
+          <w:szCs w:val="36"/>
+        </w:rPr>
+        <w:t>Плані реалізації проекту</w:t>
+      </w:r>
+      <w:r>
+        <w:rPr>
+          <w:sz w:val="36"/>
+          <w:szCs w:val="36"/>
         </w:rPr>
         <w:t>.</w:t>
       </w:r>
@@ -963,14 +915,12 @@
         <w:rPr>
           <w:sz w:val="36"/>
           <w:szCs w:val="36"/>
-          <w:lang w:val="ru-RU"/>
-        </w:rPr>
-      </w:pPr>
-      <w:r>
-        <w:rPr>
-          <w:sz w:val="36"/>
-          <w:szCs w:val="36"/>
-          <w:lang w:val="ru-RU"/>
+        </w:rPr>
+      </w:pPr>
+      <w:r>
+        <w:rPr>
+          <w:sz w:val="36"/>
+          <w:szCs w:val="36"/>
         </w:rPr>
         <w:br w:type="page"/>
       </w:r>
@@ -981,7 +931,6 @@
         <w:rPr>
           <w:sz w:val="36"/>
           <w:szCs w:val="36"/>
-          <w:lang w:val="ru-RU"/>
         </w:rPr>
       </w:pPr>
     </w:p>
@@ -1000,34 +949,27 @@
           <w:sz w:val="56"/>
           <w:szCs w:val="56"/>
         </w:rPr>
-        <w:t xml:space="preserve">План </w:t>
+        <w:t>План реалізації проекту</w:t>
       </w:r>
       <w:r>
         <w:rPr>
           <w:sz w:val="56"/>
           <w:szCs w:val="56"/>
-        </w:rPr>
-        <w:t>реалізації проекту</w:t>
+          <w:lang w:val="ru-RU"/>
+        </w:rPr>
+        <w:t xml:space="preserve"> (</w:t>
       </w:r>
       <w:r>
         <w:rPr>
           <w:sz w:val="56"/>
           <w:szCs w:val="56"/>
-          <w:lang w:val="ru-RU"/>
-        </w:rPr>
-        <w:t xml:space="preserve"> (</w:t>
+        </w:rPr>
+        <w:t>Дорожня мапа</w:t>
       </w:r>
       <w:r>
         <w:rPr>
           <w:sz w:val="56"/>
           <w:szCs w:val="56"/>
-        </w:rPr>
-        <w:t>Дорожня мапа</w:t>
-      </w:r>
-      <w:r>
-        <w:rPr>
-          <w:sz w:val="56"/>
-          <w:szCs w:val="56"/>
           <w:lang w:val="ru-RU"/>
         </w:rPr>
         <w:t>)</w:t>
@@ -1284,12 +1226,31 @@
     <w:p>
       <w:pPr>
         <w:ind w:firstLine="708"/>
-        <w:rPr>
-          <w:sz w:val="36"/>
-          <w:szCs w:val="36"/>
-          <w:lang w:val="ru-RU"/>
-        </w:rPr>
-      </w:pPr>
+        <w:jc w:val="center"/>
+        <w:rPr>
+          <w:sz w:val="36"/>
+          <w:szCs w:val="36"/>
+          <w:lang w:val="ru-RU"/>
+        </w:rPr>
+      </w:pPr>
+      <w:proofErr w:type="spellStart"/>
+      <w:r>
+        <w:rPr>
+          <w:sz w:val="36"/>
+          <w:szCs w:val="36"/>
+          <w:lang w:val="ru-RU"/>
+        </w:rPr>
+        <w:t>Етап</w:t>
+      </w:r>
+      <w:proofErr w:type="spellEnd"/>
+      <w:r>
+        <w:rPr>
+          <w:sz w:val="36"/>
+          <w:szCs w:val="36"/>
+          <w:lang w:val="ru-RU"/>
+        </w:rPr>
+        <w:t xml:space="preserve"> 1.</w:t>
+      </w:r>
     </w:p>
     <w:p>
       <w:pPr>
@@ -1758,15 +1719,50 @@
         <w:rPr>
           <w:sz w:val="36"/>
           <w:szCs w:val="36"/>
-          <w:lang w:val="ru-RU"/>
-        </w:rPr>
-      </w:pPr>
-      <w:r>
-        <w:rPr>
-          <w:sz w:val="36"/>
-          <w:szCs w:val="36"/>
-        </w:rPr>
-        <w:t>Захист даних визначений для другого етапу проекту</w:t>
+        </w:rPr>
+      </w:pPr>
+      <w:r>
+        <w:rPr>
+          <w:sz w:val="36"/>
+          <w:szCs w:val="36"/>
+        </w:rPr>
+        <w:t>Реалізувати автоматичне копіювання баз даних двома функціями: в певний час доби та по таймеру.</w:t>
+      </w:r>
+    </w:p>
+    <w:p>
+      <w:pPr>
+        <w:pStyle w:val="a5"/>
+        <w:numPr>
+          <w:ilvl w:val="1"/>
+          <w:numId w:val="2"/>
+        </w:numPr>
+        <w:ind w:left="851" w:hanging="83"/>
+        <w:rPr>
+          <w:sz w:val="36"/>
+          <w:szCs w:val="36"/>
+          <w:lang w:val="ru-RU"/>
+        </w:rPr>
+      </w:pPr>
+      <w:r>
+        <w:rPr>
+          <w:sz w:val="36"/>
+          <w:szCs w:val="36"/>
+        </w:rPr>
+        <w:t xml:space="preserve">Захист даних </w:t>
+      </w:r>
+      <w:r>
+        <w:rPr>
+          <w:sz w:val="36"/>
+          <w:szCs w:val="36"/>
+        </w:rPr>
+        <w:t xml:space="preserve">буде </w:t>
+      </w:r>
+      <w:r>
+        <w:rPr>
+          <w:sz w:val="36"/>
+          <w:szCs w:val="36"/>
+        </w:rPr>
+        <w:t>визначений для другого етапу проекту</w:t>
       </w:r>
     </w:p>
     <w:p>
@@ -2072,6 +2068,7 @@
           <w:szCs w:val="36"/>
           <w:lang w:val="en-US"/>
         </w:rPr>
+        <w:lastRenderedPageBreak/>
         <w:t xml:space="preserve">Server + User/Admin. </w:t>
       </w:r>
       <w:r>
@@ -2101,7 +2098,6 @@
           <w:sz w:val="36"/>
           <w:szCs w:val="36"/>
         </w:rPr>
-        <w:lastRenderedPageBreak/>
         <w:t xml:space="preserve">За допомогою </w:t>
       </w:r>
       <w:r>
@@ -2733,6 +2729,13 @@
         </w:rPr>
         <w:t>а відкривати депозитні рахунки, що притаманно банківським системам.</w:t>
       </w:r>
+      <w:r>
+        <w:rPr>
+          <w:sz w:val="36"/>
+          <w:szCs w:val="36"/>
+        </w:rPr>
+        <w:t xml:space="preserve"> Створити функцію для автоматичного нарахування відсотків на депозитний рахунок або кредитний борг.</w:t>
+      </w:r>
     </w:p>
     <w:p>
       <w:pPr>
@@ -3103,6 +3106,7 @@
           <w:szCs w:val="36"/>
           <w:lang w:val="ru-RU"/>
         </w:rPr>
+        <w:lastRenderedPageBreak/>
         <w:t xml:space="preserve">Система </w:t>
       </w:r>
       <w:proofErr w:type="spellStart"/>
@@ -3205,6 +3209,32 @@
         <w:t>сортування</w:t>
       </w:r>
       <w:proofErr w:type="spellEnd"/>
+      <w:r>
+        <w:rPr>
+          <w:sz w:val="36"/>
+          <w:szCs w:val="36"/>
+          <w:lang w:val="ru-RU"/>
+        </w:rPr>
+        <w:t xml:space="preserve"> за </w:t>
+      </w:r>
+      <w:proofErr w:type="spellStart"/>
+      <w:r>
+        <w:rPr>
+          <w:sz w:val="36"/>
+          <w:szCs w:val="36"/>
+          <w:lang w:val="ru-RU"/>
+        </w:rPr>
+        <w:t>діями</w:t>
+      </w:r>
+      <w:proofErr w:type="spellEnd"/>
+      <w:r>
+        <w:rPr>
+          <w:sz w:val="36"/>
+          <w:szCs w:val="36"/>
+          <w:lang w:val="ru-RU"/>
+        </w:rPr>
+        <w:t>.</w:t>
+      </w:r>
     </w:p>
     <w:p>
       <w:pPr>
@@ -3254,25 +3284,59 @@
           <w:szCs w:val="36"/>
           <w:lang w:val="ru-RU"/>
         </w:rPr>
-        <w:t xml:space="preserve"> </w:t>
-      </w:r>
-      <w:proofErr w:type="gramStart"/>
-      <w:r>
-        <w:rPr>
-          <w:sz w:val="36"/>
-          <w:szCs w:val="36"/>
-          <w:lang w:val="ru-RU"/>
-        </w:rPr>
-        <w:t>для перегляду</w:t>
-      </w:r>
-      <w:proofErr w:type="gramEnd"/>
-      <w:r>
-        <w:rPr>
-          <w:sz w:val="36"/>
-          <w:szCs w:val="36"/>
-          <w:lang w:val="ru-RU"/>
-        </w:rPr>
-        <w:t xml:space="preserve"> </w:t>
+        <w:t xml:space="preserve"> для</w:t>
+      </w:r>
+      <w:r>
+        <w:rPr>
+          <w:sz w:val="36"/>
+          <w:szCs w:val="36"/>
+          <w:lang w:val="ru-RU"/>
+        </w:rPr>
+        <w:t xml:space="preserve"> </w:t>
+      </w:r>
+      <w:proofErr w:type="spellStart"/>
+      <w:r>
+        <w:rPr>
+          <w:sz w:val="36"/>
+          <w:szCs w:val="36"/>
+          <w:lang w:val="ru-RU"/>
+        </w:rPr>
+        <w:t>запису</w:t>
+      </w:r>
+      <w:proofErr w:type="spellEnd"/>
+      <w:r>
+        <w:rPr>
+          <w:sz w:val="36"/>
+          <w:szCs w:val="36"/>
+          <w:lang w:val="ru-RU"/>
+        </w:rPr>
+        <w:t xml:space="preserve">, </w:t>
+      </w:r>
+      <w:proofErr w:type="spellStart"/>
+      <w:r>
+        <w:rPr>
+          <w:sz w:val="36"/>
+          <w:szCs w:val="36"/>
+          <w:lang w:val="ru-RU"/>
+        </w:rPr>
+        <w:t>зберігання</w:t>
+      </w:r>
+      <w:proofErr w:type="spellEnd"/>
+      <w:r>
+        <w:rPr>
+          <w:sz w:val="36"/>
+          <w:szCs w:val="36"/>
+          <w:lang w:val="ru-RU"/>
+        </w:rPr>
+        <w:t xml:space="preserve"> та</w:t>
+      </w:r>
+      <w:r>
+        <w:rPr>
+          <w:sz w:val="36"/>
+          <w:szCs w:val="36"/>
+          <w:lang w:val="ru-RU"/>
+        </w:rPr>
+        <w:t xml:space="preserve"> перегляду </w:t>
       </w:r>
       <w:proofErr w:type="spellStart"/>
       <w:r>
@@ -3290,61 +3354,701 @@
           <w:szCs w:val="36"/>
           <w:lang w:val="ru-RU"/>
         </w:rPr>
-        <w:t xml:space="preserve"> </w:t>
-      </w:r>
-      <w:proofErr w:type="spellStart"/>
-      <w:r>
-        <w:rPr>
-          <w:sz w:val="36"/>
-          <w:szCs w:val="36"/>
-          <w:lang w:val="ru-RU"/>
-        </w:rPr>
-        <w:t>або</w:t>
-      </w:r>
-      <w:proofErr w:type="spellEnd"/>
-      <w:r>
-        <w:rPr>
-          <w:sz w:val="36"/>
-          <w:szCs w:val="36"/>
-          <w:lang w:val="ru-RU"/>
-        </w:rPr>
-        <w:t xml:space="preserve"> </w:t>
-      </w:r>
-      <w:proofErr w:type="spellStart"/>
-      <w:r>
-        <w:rPr>
-          <w:sz w:val="36"/>
-          <w:szCs w:val="36"/>
-          <w:lang w:val="ru-RU"/>
-        </w:rPr>
-        <w:t>реалізувати</w:t>
-      </w:r>
-      <w:proofErr w:type="spellEnd"/>
-      <w:r>
-        <w:rPr>
-          <w:sz w:val="36"/>
-          <w:szCs w:val="36"/>
-          <w:lang w:val="ru-RU"/>
-        </w:rPr>
-        <w:t xml:space="preserve"> </w:t>
-      </w:r>
-      <w:proofErr w:type="spellStart"/>
-      <w:r>
-        <w:rPr>
-          <w:sz w:val="36"/>
-          <w:szCs w:val="36"/>
-          <w:lang w:val="ru-RU"/>
-        </w:rPr>
-        <w:t>логування</w:t>
-      </w:r>
-      <w:proofErr w:type="spellEnd"/>
-      <w:r>
-        <w:rPr>
-          <w:sz w:val="36"/>
-          <w:szCs w:val="36"/>
-          <w:lang w:val="ru-RU"/>
-        </w:rPr>
-        <w:t xml:space="preserve"> в </w:t>
+        <w:t>.</w:t>
+      </w:r>
+    </w:p>
+    <w:p>
+      <w:pPr>
+        <w:pStyle w:val="a5"/>
+        <w:numPr>
+          <w:ilvl w:val="0"/>
+          <w:numId w:val="2"/>
+        </w:numPr>
+        <w:ind w:left="1134" w:hanging="708"/>
+        <w:rPr>
+          <w:sz w:val="36"/>
+          <w:szCs w:val="36"/>
+          <w:lang w:val="ru-RU"/>
+        </w:rPr>
+      </w:pPr>
+      <w:r>
+        <w:rPr>
+          <w:sz w:val="36"/>
+          <w:szCs w:val="36"/>
+          <w:lang w:val="en-US"/>
+        </w:rPr>
+        <w:t xml:space="preserve">Admin + Server. </w:t>
+      </w:r>
+      <w:r>
+        <w:rPr>
+          <w:sz w:val="36"/>
+          <w:szCs w:val="36"/>
+        </w:rPr>
+        <w:t>Система адміністрування</w:t>
+      </w:r>
+    </w:p>
+    <w:p>
+      <w:pPr>
+        <w:pStyle w:val="a5"/>
+        <w:numPr>
+          <w:ilvl w:val="1"/>
+          <w:numId w:val="2"/>
+        </w:numPr>
+        <w:ind w:left="1843" w:hanging="999"/>
+        <w:rPr>
+          <w:sz w:val="36"/>
+          <w:szCs w:val="36"/>
+          <w:lang w:val="ru-RU"/>
+        </w:rPr>
+      </w:pPr>
+      <w:r>
+        <w:rPr>
+          <w:sz w:val="36"/>
+          <w:szCs w:val="36"/>
+        </w:rPr>
+        <w:t xml:space="preserve">Реалізувати </w:t>
+      </w:r>
+      <w:r>
+        <w:rPr>
+          <w:sz w:val="36"/>
+          <w:szCs w:val="36"/>
+          <w:lang w:val="en-US"/>
+        </w:rPr>
+        <w:t>Admin</w:t>
+      </w:r>
+      <w:r>
+        <w:rPr>
+          <w:sz w:val="36"/>
+          <w:szCs w:val="36"/>
+          <w:lang w:val="ru-RU"/>
+        </w:rPr>
+        <w:t xml:space="preserve"> </w:t>
+      </w:r>
+      <w:r>
+        <w:rPr>
+          <w:sz w:val="36"/>
+          <w:szCs w:val="36"/>
+          <w:lang w:val="en-US"/>
+        </w:rPr>
+        <w:t>Client</w:t>
+      </w:r>
+      <w:r>
+        <w:rPr>
+          <w:sz w:val="36"/>
+          <w:szCs w:val="36"/>
+          <w:lang w:val="ru-RU"/>
+        </w:rPr>
+        <w:t xml:space="preserve"> </w:t>
+      </w:r>
+      <w:r>
+        <w:rPr>
+          <w:sz w:val="36"/>
+          <w:szCs w:val="36"/>
+        </w:rPr>
+        <w:t xml:space="preserve"> аналогічно до застосунку користувача</w:t>
+      </w:r>
+    </w:p>
+    <w:p>
+      <w:pPr>
+        <w:pStyle w:val="a5"/>
+        <w:numPr>
+          <w:ilvl w:val="1"/>
+          <w:numId w:val="2"/>
+        </w:numPr>
+        <w:ind w:left="1843" w:hanging="999"/>
+        <w:rPr>
+          <w:sz w:val="36"/>
+          <w:szCs w:val="36"/>
+          <w:lang w:val="ru-RU"/>
+        </w:rPr>
+      </w:pPr>
+      <w:proofErr w:type="spellStart"/>
+      <w:r>
+        <w:rPr>
+          <w:sz w:val="36"/>
+          <w:szCs w:val="36"/>
+          <w:lang w:val="ru-RU"/>
+        </w:rPr>
+        <w:t>Реалізувати</w:t>
+      </w:r>
+      <w:proofErr w:type="spellEnd"/>
+      <w:r>
+        <w:rPr>
+          <w:sz w:val="36"/>
+          <w:szCs w:val="36"/>
+          <w:lang w:val="ru-RU"/>
+        </w:rPr>
+        <w:t xml:space="preserve"> </w:t>
+      </w:r>
+      <w:proofErr w:type="spellStart"/>
+      <w:r>
+        <w:rPr>
+          <w:sz w:val="36"/>
+          <w:szCs w:val="36"/>
+          <w:lang w:val="ru-RU"/>
+        </w:rPr>
+        <w:t>функції</w:t>
+      </w:r>
+      <w:proofErr w:type="spellEnd"/>
+      <w:r>
+        <w:rPr>
+          <w:sz w:val="36"/>
+          <w:szCs w:val="36"/>
+          <w:lang w:val="ru-RU"/>
+        </w:rPr>
+        <w:t xml:space="preserve"> перегляду </w:t>
+      </w:r>
+      <w:proofErr w:type="spellStart"/>
+      <w:r>
+        <w:rPr>
+          <w:sz w:val="36"/>
+          <w:szCs w:val="36"/>
+          <w:lang w:val="ru-RU"/>
+        </w:rPr>
+        <w:t>банківських</w:t>
+      </w:r>
+      <w:proofErr w:type="spellEnd"/>
+      <w:r>
+        <w:rPr>
+          <w:sz w:val="36"/>
+          <w:szCs w:val="36"/>
+          <w:lang w:val="ru-RU"/>
+        </w:rPr>
+        <w:t xml:space="preserve"> </w:t>
+      </w:r>
+      <w:proofErr w:type="spellStart"/>
+      <w:r>
+        <w:rPr>
+          <w:sz w:val="36"/>
+          <w:szCs w:val="36"/>
+          <w:lang w:val="ru-RU"/>
+        </w:rPr>
+        <w:t>акаунтів</w:t>
+      </w:r>
+      <w:proofErr w:type="spellEnd"/>
+      <w:r>
+        <w:rPr>
+          <w:sz w:val="36"/>
+          <w:szCs w:val="36"/>
+          <w:lang w:val="ru-RU"/>
+        </w:rPr>
+        <w:t>/</w:t>
+      </w:r>
+      <w:proofErr w:type="spellStart"/>
+      <w:r>
+        <w:rPr>
+          <w:sz w:val="36"/>
+          <w:szCs w:val="36"/>
+          <w:lang w:val="ru-RU"/>
+        </w:rPr>
+        <w:t>рахунків</w:t>
+      </w:r>
+      <w:proofErr w:type="spellEnd"/>
+      <w:r>
+        <w:rPr>
+          <w:sz w:val="36"/>
+          <w:szCs w:val="36"/>
+          <w:lang w:val="ru-RU"/>
+        </w:rPr>
+        <w:t xml:space="preserve">, </w:t>
+      </w:r>
+      <w:proofErr w:type="spellStart"/>
+      <w:r>
+        <w:rPr>
+          <w:sz w:val="36"/>
+          <w:szCs w:val="36"/>
+          <w:lang w:val="ru-RU"/>
+        </w:rPr>
+        <w:t>відкат</w:t>
+      </w:r>
+      <w:proofErr w:type="spellEnd"/>
+      <w:r>
+        <w:rPr>
+          <w:sz w:val="36"/>
+          <w:szCs w:val="36"/>
+          <w:lang w:val="ru-RU"/>
+        </w:rPr>
+        <w:t xml:space="preserve"> </w:t>
+      </w:r>
+      <w:proofErr w:type="spellStart"/>
+      <w:r>
+        <w:rPr>
+          <w:sz w:val="36"/>
+          <w:szCs w:val="36"/>
+          <w:lang w:val="ru-RU"/>
+        </w:rPr>
+        <w:t>банківський</w:t>
+      </w:r>
+      <w:proofErr w:type="spellEnd"/>
+      <w:r>
+        <w:rPr>
+          <w:sz w:val="36"/>
+          <w:szCs w:val="36"/>
+          <w:lang w:val="ru-RU"/>
+        </w:rPr>
+        <w:t xml:space="preserve"> </w:t>
+      </w:r>
+      <w:proofErr w:type="spellStart"/>
+      <w:r>
+        <w:rPr>
+          <w:sz w:val="36"/>
+          <w:szCs w:val="36"/>
+          <w:lang w:val="ru-RU"/>
+        </w:rPr>
+        <w:t>операцій</w:t>
+      </w:r>
+      <w:proofErr w:type="spellEnd"/>
+      <w:r>
+        <w:rPr>
+          <w:sz w:val="36"/>
+          <w:szCs w:val="36"/>
+          <w:lang w:val="ru-RU"/>
+        </w:rPr>
+        <w:t xml:space="preserve"> в межах банку</w:t>
+      </w:r>
+      <w:r>
+        <w:rPr>
+          <w:sz w:val="36"/>
+          <w:szCs w:val="36"/>
+          <w:lang w:val="ru-RU"/>
+        </w:rPr>
+        <w:t xml:space="preserve">, </w:t>
+      </w:r>
+      <w:proofErr w:type="spellStart"/>
+      <w:r>
+        <w:rPr>
+          <w:sz w:val="36"/>
+          <w:szCs w:val="36"/>
+          <w:lang w:val="ru-RU"/>
+        </w:rPr>
+        <w:t>створення</w:t>
+      </w:r>
+      <w:proofErr w:type="spellEnd"/>
+      <w:r>
+        <w:rPr>
+          <w:sz w:val="36"/>
+          <w:szCs w:val="36"/>
+          <w:lang w:val="ru-RU"/>
+        </w:rPr>
+        <w:t xml:space="preserve"> </w:t>
+      </w:r>
+      <w:proofErr w:type="spellStart"/>
+      <w:r>
+        <w:rPr>
+          <w:sz w:val="36"/>
+          <w:szCs w:val="36"/>
+          <w:lang w:val="ru-RU"/>
+        </w:rPr>
+        <w:t>банківських</w:t>
+      </w:r>
+      <w:proofErr w:type="spellEnd"/>
+      <w:r>
+        <w:rPr>
+          <w:sz w:val="36"/>
+          <w:szCs w:val="36"/>
+          <w:lang w:val="ru-RU"/>
+        </w:rPr>
+        <w:t xml:space="preserve"> </w:t>
+      </w:r>
+      <w:proofErr w:type="spellStart"/>
+      <w:r>
+        <w:rPr>
+          <w:sz w:val="36"/>
+          <w:szCs w:val="36"/>
+          <w:lang w:val="ru-RU"/>
+        </w:rPr>
+        <w:t>рахунків</w:t>
+      </w:r>
+      <w:proofErr w:type="spellEnd"/>
+      <w:r>
+        <w:rPr>
+          <w:sz w:val="36"/>
+          <w:szCs w:val="36"/>
+          <w:lang w:val="ru-RU"/>
+        </w:rPr>
+        <w:t xml:space="preserve">, </w:t>
+      </w:r>
+      <w:proofErr w:type="spellStart"/>
+      <w:r>
+        <w:rPr>
+          <w:sz w:val="36"/>
+          <w:szCs w:val="36"/>
+          <w:lang w:val="ru-RU"/>
+        </w:rPr>
+        <w:t>надання</w:t>
+      </w:r>
+      <w:proofErr w:type="spellEnd"/>
+      <w:r>
+        <w:rPr>
+          <w:sz w:val="36"/>
+          <w:szCs w:val="36"/>
+          <w:lang w:val="ru-RU"/>
+        </w:rPr>
+        <w:t xml:space="preserve"> </w:t>
+      </w:r>
+      <w:proofErr w:type="spellStart"/>
+      <w:r>
+        <w:rPr>
+          <w:sz w:val="36"/>
+          <w:szCs w:val="36"/>
+          <w:lang w:val="ru-RU"/>
+        </w:rPr>
+        <w:t>послуг</w:t>
+      </w:r>
+      <w:proofErr w:type="spellEnd"/>
+      <w:r>
+        <w:rPr>
+          <w:sz w:val="36"/>
+          <w:szCs w:val="36"/>
+          <w:lang w:val="ru-RU"/>
+        </w:rPr>
+        <w:t xml:space="preserve"> </w:t>
+      </w:r>
+      <w:proofErr w:type="spellStart"/>
+      <w:r>
+        <w:rPr>
+          <w:sz w:val="36"/>
+          <w:szCs w:val="36"/>
+          <w:lang w:val="ru-RU"/>
+        </w:rPr>
+        <w:t>кредитування</w:t>
+      </w:r>
+      <w:proofErr w:type="spellEnd"/>
+      <w:r>
+        <w:rPr>
+          <w:sz w:val="36"/>
+          <w:szCs w:val="36"/>
+          <w:lang w:val="ru-RU"/>
+        </w:rPr>
+        <w:t xml:space="preserve"> та </w:t>
+      </w:r>
+      <w:r>
+        <w:rPr>
+          <w:sz w:val="36"/>
+          <w:szCs w:val="36"/>
+          <w:lang w:val="ru-RU"/>
+        </w:rPr>
+        <w:t>депозиту</w:t>
+      </w:r>
+      <w:r>
+        <w:rPr>
+          <w:sz w:val="36"/>
+          <w:szCs w:val="36"/>
+          <w:lang w:val="ru-RU"/>
+        </w:rPr>
+        <w:t xml:space="preserve">, </w:t>
+      </w:r>
+      <w:proofErr w:type="spellStart"/>
+      <w:r>
+        <w:rPr>
+          <w:sz w:val="36"/>
+          <w:szCs w:val="36"/>
+          <w:lang w:val="ru-RU"/>
+        </w:rPr>
+        <w:t>самостійне</w:t>
+      </w:r>
+      <w:proofErr w:type="spellEnd"/>
+      <w:r>
+        <w:rPr>
+          <w:sz w:val="36"/>
+          <w:szCs w:val="36"/>
+          <w:lang w:val="ru-RU"/>
+        </w:rPr>
+        <w:t xml:space="preserve"> </w:t>
+      </w:r>
+      <w:proofErr w:type="spellStart"/>
+      <w:r>
+        <w:rPr>
+          <w:sz w:val="36"/>
+          <w:szCs w:val="36"/>
+          <w:lang w:val="ru-RU"/>
+        </w:rPr>
+        <w:t>копіювання</w:t>
+      </w:r>
+      <w:proofErr w:type="spellEnd"/>
+      <w:r>
+        <w:rPr>
+          <w:sz w:val="36"/>
+          <w:szCs w:val="36"/>
+          <w:lang w:val="ru-RU"/>
+        </w:rPr>
+        <w:t xml:space="preserve"> баз </w:t>
+      </w:r>
+      <w:proofErr w:type="spellStart"/>
+      <w:r>
+        <w:rPr>
+          <w:sz w:val="36"/>
+          <w:szCs w:val="36"/>
+          <w:lang w:val="ru-RU"/>
+        </w:rPr>
+        <w:t>даних</w:t>
+      </w:r>
+      <w:proofErr w:type="spellEnd"/>
+      <w:r>
+        <w:rPr>
+          <w:sz w:val="36"/>
+          <w:szCs w:val="36"/>
+          <w:lang w:val="ru-RU"/>
+        </w:rPr>
+        <w:t>.</w:t>
+      </w:r>
+    </w:p>
+    <w:p>
+      <w:pPr>
+        <w:pStyle w:val="a5"/>
+        <w:numPr>
+          <w:ilvl w:val="0"/>
+          <w:numId w:val="2"/>
+        </w:numPr>
+        <w:ind w:left="1276" w:hanging="850"/>
+        <w:rPr>
+          <w:sz w:val="36"/>
+          <w:szCs w:val="36"/>
+          <w:lang w:val="ru-RU"/>
+        </w:rPr>
+      </w:pPr>
+      <w:r>
+        <w:rPr>
+          <w:sz w:val="36"/>
+          <w:szCs w:val="36"/>
+          <w:lang w:val="en-US"/>
+        </w:rPr>
+        <w:t xml:space="preserve">User + Admin. </w:t>
+      </w:r>
+      <w:r>
+        <w:rPr>
+          <w:sz w:val="36"/>
+          <w:szCs w:val="36"/>
+        </w:rPr>
+        <w:t>Користувацький інтерфейс</w:t>
+      </w:r>
+    </w:p>
+    <w:p>
+      <w:pPr>
+        <w:pStyle w:val="a5"/>
+        <w:numPr>
+          <w:ilvl w:val="1"/>
+          <w:numId w:val="2"/>
+        </w:numPr>
+        <w:ind w:left="1843" w:hanging="999"/>
+        <w:rPr>
+          <w:sz w:val="36"/>
+          <w:szCs w:val="36"/>
+          <w:lang w:val="ru-RU"/>
+        </w:rPr>
+      </w:pPr>
+      <w:r>
+        <w:rPr>
+          <w:sz w:val="36"/>
+          <w:szCs w:val="36"/>
+        </w:rPr>
+        <w:t>Реалізувати інтерфейс для застосунків користувача та адміністратора</w:t>
+      </w:r>
+    </w:p>
+    <w:p>
+      <w:pPr>
+        <w:pStyle w:val="a5"/>
+        <w:numPr>
+          <w:ilvl w:val="1"/>
+          <w:numId w:val="2"/>
+        </w:numPr>
+        <w:ind w:left="1843" w:hanging="999"/>
+        <w:rPr>
+          <w:sz w:val="36"/>
+          <w:szCs w:val="36"/>
+          <w:lang w:val="ru-RU"/>
+        </w:rPr>
+      </w:pPr>
+      <w:r>
+        <w:rPr>
+          <w:sz w:val="36"/>
+          <w:szCs w:val="36"/>
+        </w:rPr>
+        <w:t xml:space="preserve">За допомогою </w:t>
+      </w:r>
+      <w:proofErr w:type="spellStart"/>
+      <w:r>
+        <w:rPr>
+          <w:sz w:val="36"/>
+          <w:szCs w:val="36"/>
+        </w:rPr>
+        <w:t>інтерфейса</w:t>
+      </w:r>
+      <w:proofErr w:type="spellEnd"/>
+      <w:r>
+        <w:rPr>
+          <w:sz w:val="36"/>
+          <w:szCs w:val="36"/>
+        </w:rPr>
+        <w:t xml:space="preserve"> повинна бути можливість виконання усіх користувацьких функцій, які реалізовані в проекті.</w:t>
+      </w:r>
+    </w:p>
+    <w:p>
+      <w:pPr>
+        <w:pStyle w:val="a5"/>
+        <w:numPr>
+          <w:ilvl w:val="1"/>
+          <w:numId w:val="2"/>
+        </w:numPr>
+        <w:ind w:left="1843" w:hanging="999"/>
+        <w:rPr>
+          <w:sz w:val="36"/>
+          <w:szCs w:val="36"/>
+          <w:lang w:val="ru-RU"/>
+        </w:rPr>
+      </w:pPr>
+      <w:r>
+        <w:rPr>
+          <w:sz w:val="36"/>
+          <w:szCs w:val="36"/>
+        </w:rPr>
+        <w:t xml:space="preserve">Реалізувати інтерфейс для перегляду </w:t>
+      </w:r>
+      <w:proofErr w:type="spellStart"/>
+      <w:r>
+        <w:rPr>
+          <w:sz w:val="36"/>
+          <w:szCs w:val="36"/>
+        </w:rPr>
+        <w:t>логів</w:t>
+      </w:r>
+      <w:proofErr w:type="spellEnd"/>
+      <w:r>
+        <w:rPr>
+          <w:sz w:val="36"/>
+          <w:szCs w:val="36"/>
+        </w:rPr>
+        <w:t xml:space="preserve"> банківських операцій</w:t>
+      </w:r>
+    </w:p>
+    <w:p>
+      <w:pPr>
+        <w:pStyle w:val="a5"/>
+        <w:ind w:left="1843"/>
+        <w:rPr>
+          <w:sz w:val="36"/>
+          <w:szCs w:val="36"/>
+          <w:lang w:val="ru-RU"/>
+        </w:rPr>
+      </w:pPr>
+    </w:p>
+    <w:p>
+      <w:pPr>
+        <w:jc w:val="center"/>
+        <w:rPr>
+          <w:sz w:val="36"/>
+          <w:szCs w:val="36"/>
+          <w:lang w:val="ru-RU"/>
+        </w:rPr>
+      </w:pPr>
+      <w:proofErr w:type="spellStart"/>
+      <w:r>
+        <w:rPr>
+          <w:sz w:val="36"/>
+          <w:szCs w:val="36"/>
+          <w:lang w:val="ru-RU"/>
+        </w:rPr>
+        <w:t>Етап</w:t>
+      </w:r>
+      <w:proofErr w:type="spellEnd"/>
+      <w:r>
+        <w:rPr>
+          <w:sz w:val="36"/>
+          <w:szCs w:val="36"/>
+          <w:lang w:val="ru-RU"/>
+        </w:rPr>
+        <w:t xml:space="preserve"> 2. (Буде </w:t>
+      </w:r>
+      <w:proofErr w:type="spellStart"/>
+      <w:r>
+        <w:rPr>
+          <w:sz w:val="36"/>
+          <w:szCs w:val="36"/>
+          <w:lang w:val="ru-RU"/>
+        </w:rPr>
+        <w:t>доповнюватись</w:t>
+      </w:r>
+      <w:proofErr w:type="spellEnd"/>
+      <w:r>
+        <w:rPr>
+          <w:sz w:val="36"/>
+          <w:szCs w:val="36"/>
+          <w:lang w:val="ru-RU"/>
+        </w:rPr>
+        <w:t>)</w:t>
+      </w:r>
+    </w:p>
+    <w:p>
+      <w:pPr>
+        <w:pStyle w:val="a5"/>
+        <w:numPr>
+          <w:ilvl w:val="0"/>
+          <w:numId w:val="3"/>
+        </w:numPr>
+        <w:rPr>
+          <w:sz w:val="36"/>
+          <w:szCs w:val="36"/>
+          <w:lang w:val="ru-RU"/>
+        </w:rPr>
+      </w:pPr>
+      <w:r>
+        <w:rPr>
+          <w:sz w:val="36"/>
+          <w:szCs w:val="36"/>
+          <w:lang w:val="en-US"/>
+        </w:rPr>
+        <w:t xml:space="preserve">Admin + Server. </w:t>
+      </w:r>
+      <w:r>
+        <w:rPr>
+          <w:sz w:val="36"/>
+          <w:szCs w:val="36"/>
+        </w:rPr>
+        <w:t>Фінансовий звіт</w:t>
+      </w:r>
+    </w:p>
+    <w:p>
+      <w:pPr>
+        <w:pStyle w:val="a5"/>
+        <w:numPr>
+          <w:ilvl w:val="1"/>
+          <w:numId w:val="3"/>
+        </w:numPr>
+        <w:ind w:left="1843" w:hanging="992"/>
+        <w:rPr>
+          <w:sz w:val="36"/>
+          <w:szCs w:val="36"/>
+          <w:lang w:val="ru-RU"/>
+        </w:rPr>
+      </w:pPr>
+      <w:r>
+        <w:rPr>
+          <w:sz w:val="36"/>
+          <w:szCs w:val="36"/>
+        </w:rPr>
+        <w:t>Реалізувати функцію виконання фінансових звітів</w:t>
+      </w:r>
+    </w:p>
+    <w:p>
+      <w:pPr>
+        <w:pStyle w:val="a5"/>
+        <w:numPr>
+          <w:ilvl w:val="1"/>
+          <w:numId w:val="3"/>
+        </w:numPr>
+        <w:ind w:left="1843" w:hanging="992"/>
+        <w:rPr>
+          <w:sz w:val="36"/>
+          <w:szCs w:val="36"/>
+          <w:lang w:val="ru-RU"/>
+        </w:rPr>
+      </w:pPr>
+      <w:r>
+        <w:rPr>
+          <w:sz w:val="36"/>
+          <w:szCs w:val="36"/>
+        </w:rPr>
+        <w:t xml:space="preserve">Фінансовий звіт буде зберігатися в таблиці </w:t>
       </w:r>
       <w:proofErr w:type="spellStart"/>
       <w:r>
@@ -3362,8 +4066,39 @@
           <w:szCs w:val="36"/>
           <w:lang w:val="ru-RU"/>
         </w:rPr>
+        <w:t xml:space="preserve"> </w:t>
+      </w:r>
+      <w:r>
+        <w:rPr>
+          <w:sz w:val="36"/>
+          <w:szCs w:val="36"/>
+        </w:rPr>
+        <w:t xml:space="preserve">у форматі </w:t>
+      </w:r>
+      <w:r>
+        <w:rPr>
+          <w:sz w:val="36"/>
+          <w:szCs w:val="36"/>
+          <w:lang w:val="ru-RU"/>
+        </w:rPr>
         <w:t>.</w:t>
       </w:r>
+      <w:r>
+        <w:rPr>
+          <w:sz w:val="36"/>
+          <w:szCs w:val="36"/>
+          <w:lang w:val="en-US"/>
+        </w:rPr>
+        <w:t>csv</w:t>
+      </w:r>
+      <w:r>
+        <w:rPr>
+          <w:sz w:val="36"/>
+          <w:szCs w:val="36"/>
+          <w:lang w:val="ru-RU"/>
+        </w:rPr>
+        <w:t>.</w:t>
+      </w:r>
     </w:p>
     <w:p>
       <w:pPr>
@@ -3371,6 +4106,7 @@
         <w:rPr>
           <w:sz w:val="36"/>
           <w:szCs w:val="36"/>
+          <w:lang w:val="ru-RU"/>
         </w:rPr>
       </w:pPr>
     </w:p>
@@ -3500,6 +4236,92 @@
     </w:lvl>
   </w:abstractNum>
   <w:abstractNum w:abstractNumId="1" w15:restartNumberingAfterBreak="0">
+    <w:nsid w:val="414651FD"/>
+    <w:multiLevelType w:val="multilevel"/>
+    <w:tmpl w:val="0422001F"/>
+    <w:lvl w:ilvl="0">
+      <w:start w:val="1"/>
+      <w:numFmt w:val="decimal"/>
+      <w:lvlText w:val="%1."/>
+      <w:lvlJc w:val="left"/>
+      <w:pPr>
+        <w:ind w:left="360" w:hanging="360"/>
+      </w:pPr>
+    </w:lvl>
+    <w:lvl w:ilvl="1">
+      <w:start w:val="1"/>
+      <w:numFmt w:val="decimal"/>
+      <w:lvlText w:val="%1.%2."/>
+      <w:lvlJc w:val="left"/>
+      <w:pPr>
+        <w:ind w:left="792" w:hanging="432"/>
+      </w:pPr>
+    </w:lvl>
+    <w:lvl w:ilvl="2">
+      <w:start w:val="1"/>
+      <w:numFmt w:val="decimal"/>
+      <w:lvlText w:val="%1.%2.%3."/>
+      <w:lvlJc w:val="left"/>
+      <w:pPr>
+        <w:ind w:left="1224" w:hanging="504"/>
+      </w:pPr>
+    </w:lvl>
+    <w:lvl w:ilvl="3">
+      <w:start w:val="1"/>
+      <w:numFmt w:val="decimal"/>
+      <w:lvlText w:val="%1.%2.%3.%4."/>
+      <w:lvlJc w:val="left"/>
+      <w:pPr>
+        <w:ind w:left="1728" w:hanging="648"/>
+      </w:pPr>
+    </w:lvl>
+    <w:lvl w:ilvl="4">
+      <w:start w:val="1"/>
+      <w:numFmt w:val="decimal"/>
+      <w:lvlText w:val="%1.%2.%3.%4.%5."/>
+      <w:lvlJc w:val="left"/>
+      <w:pPr>
+        <w:ind w:left="2232" w:hanging="792"/>
+      </w:pPr>
+    </w:lvl>
+    <w:lvl w:ilvl="5">
+      <w:start w:val="1"/>
+      <w:numFmt w:val="decimal"/>
+      <w:lvlText w:val="%1.%2.%3.%4.%5.%6."/>
+      <w:lvlJc w:val="left"/>
+      <w:pPr>
+        <w:ind w:left="2736" w:hanging="936"/>
+      </w:pPr>
+    </w:lvl>
+    <w:lvl w:ilvl="6">
+      <w:start w:val="1"/>
+      <w:numFmt w:val="decimal"/>
+      <w:lvlText w:val="%1.%2.%3.%4.%5.%6.%7."/>
+      <w:lvlJc w:val="left"/>
+      <w:pPr>
+        <w:ind w:left="3240" w:hanging="1080"/>
+      </w:pPr>
+    </w:lvl>
+    <w:lvl w:ilvl="7">
+      <w:start w:val="1"/>
+      <w:numFmt w:val="decimal"/>
+      <w:lvlText w:val="%1.%2.%3.%4.%5.%6.%7.%8."/>
+      <w:lvlJc w:val="left"/>
+      <w:pPr>
+        <w:ind w:left="3744" w:hanging="1224"/>
+      </w:pPr>
+    </w:lvl>
+    <w:lvl w:ilvl="8">
+      <w:start w:val="1"/>
+      <w:numFmt w:val="decimal"/>
+      <w:lvlText w:val="%1.%2.%3.%4.%5.%6.%7.%8.%9."/>
+      <w:lvlJc w:val="left"/>
+      <w:pPr>
+        <w:ind w:left="4320" w:hanging="1440"/>
+      </w:pPr>
+    </w:lvl>
+  </w:abstractNum>
+  <w:abstractNum w:abstractNumId="2" w15:restartNumberingAfterBreak="0">
     <w:nsid w:val="50FE600D"/>
     <w:multiLevelType w:val="multilevel"/>
     <w:tmpl w:val="0422001F"/>
@@ -3589,6 +4411,9 @@
     <w:abstractNumId w:val="0"/>
   </w:num>
   <w:num w:numId="2">
+    <w:abstractNumId w:val="2"/>
+  </w:num>
+  <w:num w:numId="3">
     <w:abstractNumId w:val="1"/>
   </w:num>
 </w:numbering>
